--- a/template/proyeccion.docx
+++ b/template/proyeccion.docx
@@ -2,6 +2,914 @@
 <file path=word/document.xml><?xml version="1.0" encoding="utf-8"?>
 <w:document xmlns:wpc="http://schemas.microsoft.com/office/word/2010/wordprocessingCanvas" xmlns:mc="http://schemas.openxmlformats.org/markup-compatibility/2006" xmlns:o="urn:schemas-microsoft-com:office:office" xmlns:r="http://schemas.openxmlformats.org/officeDocument/2006/relationships" xmlns:m="http://schemas.openxmlformats.org/officeDocument/2006/math" xmlns:v="urn:schemas-microsoft-com:vml" xmlns:wp14="http://schemas.microsoft.com/office/word/2010/wordprocessingDrawing" xmlns:wp="http://schemas.openxmlformats.org/drawingml/2006/wordprocessingDrawing" xmlns:w="http://schemas.openxmlformats.org/wordprocessingml/2006/main" xmlns:w14="http://schemas.microsoft.com/office/word/2010/wordml" xmlns:w10="urn:schemas-microsoft-com:office:word" xmlns:w15="http://schemas.microsoft.com/office/word/2012/wordml" xmlns:wpg="http://schemas.microsoft.com/office/word/2010/wordprocessingGroup" xmlns:wpi="http://schemas.microsoft.com/office/word/2010/wordprocessingInk" xmlns:wne="http://schemas.microsoft.com/office/word/2006/wordml" xmlns:wps="http://schemas.microsoft.com/office/word/2010/wordprocessingShape" xmlns:wpsCustomData="http://www.wps.cn/officeDocument/2013/wpsCustomData" mc:Ignorable="w14 w15 wp14">
   <w:body>
+    <w:p>
+      <w:pPr>
+        <w:shd w:val="clear" w:color="auto" w:fill="A8D08D" w:themeFill="accent6" w:themeFillTint="99"/>
+        <w:rPr>
+          <w:sz w:val="32"/>
+        </w:rPr>
+      </w:pPr>
+      <w:r>
+        <w:rPr>
+          <w:sz w:val="32"/>
+        </w:rPr>
+        <w:t>Autorizaciones</w:t>
+      </w:r>
+    </w:p>
+    <w:tbl>
+      <w:tblPr>
+        <w:tblStyle w:val="104"/>
+        <w:tblW w:w="10154" w:type="dxa"/>
+        <w:tblInd w:w="0" w:type="dxa"/>
+        <w:tblBorders>
+          <w:top w:val="single" w:color="FFFFFF" w:themeColor="background1" w:sz="4" w:space="0"/>
+          <w:left w:val="single" w:color="FFFFFF" w:themeColor="background1" w:sz="4" w:space="0"/>
+          <w:bottom w:val="single" w:color="FFFFFF" w:themeColor="background1" w:sz="4" w:space="0"/>
+          <w:right w:val="single" w:color="FFFFFF" w:themeColor="background1" w:sz="4" w:space="0"/>
+          <w:insideH w:val="single" w:color="FFFFFF" w:themeColor="background1" w:sz="4" w:space="0"/>
+          <w:insideV w:val="single" w:color="FFFFFF" w:themeColor="background1" w:sz="4" w:space="0"/>
+        </w:tblBorders>
+        <w:tblLayout w:type="fixed"/>
+        <w:tblCellMar>
+          <w:top w:w="0" w:type="dxa"/>
+          <w:left w:w="108" w:type="dxa"/>
+          <w:bottom w:w="0" w:type="dxa"/>
+          <w:right w:w="108" w:type="dxa"/>
+        </w:tblCellMar>
+      </w:tblPr>
+      <w:tblGrid>
+        <w:gridCol w:w="1732"/>
+        <w:gridCol w:w="4358"/>
+        <w:gridCol w:w="4064"/>
+      </w:tblGrid>
+      <w:tr>
+        <w:tblPrEx>
+          <w:tblBorders>
+            <w:top w:val="single" w:color="FFFFFF" w:themeColor="background1" w:sz="4" w:space="0"/>
+            <w:left w:val="single" w:color="FFFFFF" w:themeColor="background1" w:sz="4" w:space="0"/>
+            <w:bottom w:val="single" w:color="FFFFFF" w:themeColor="background1" w:sz="4" w:space="0"/>
+            <w:right w:val="single" w:color="FFFFFF" w:themeColor="background1" w:sz="4" w:space="0"/>
+            <w:insideH w:val="single" w:color="FFFFFF" w:themeColor="background1" w:sz="4" w:space="0"/>
+            <w:insideV w:val="single" w:color="FFFFFF" w:themeColor="background1" w:sz="4" w:space="0"/>
+          </w:tblBorders>
+          <w:tblCellMar>
+            <w:top w:w="0" w:type="dxa"/>
+            <w:left w:w="108" w:type="dxa"/>
+            <w:bottom w:w="0" w:type="dxa"/>
+            <w:right w:w="108" w:type="dxa"/>
+          </w:tblCellMar>
+        </w:tblPrEx>
+        <w:trPr>
+          <w:trHeight w:val="420" w:hRule="atLeast"/>
+        </w:trPr>
+        <w:tc>
+          <w:tcPr>
+            <w:tcW w:w="1732" w:type="dxa"/>
+            <w:shd w:val="clear" w:color="auto" w:fill="BEBEBE" w:themeFill="background1" w:themeFillShade="BF"/>
+          </w:tcPr>
+          <w:p>
+            <w:pPr>
+              <w:pStyle w:val="99"/>
+              <w:rPr>
+                <w:rFonts w:asciiTheme="minorHAnsi" w:hAnsiTheme="minorHAnsi" w:cstheme="minorBidi"/>
+                <w:sz w:val="22"/>
+                <w:szCs w:val="22"/>
+              </w:rPr>
+            </w:pPr>
+          </w:p>
+        </w:tc>
+        <w:tc>
+          <w:tcPr>
+            <w:tcW w:w="4358" w:type="dxa"/>
+            <w:shd w:val="clear" w:color="auto" w:fill="BEBEBE" w:themeFill="background1" w:themeFillShade="BF"/>
+          </w:tcPr>
+          <w:p>
+            <w:pPr>
+              <w:pStyle w:val="99"/>
+              <w:rPr>
+                <w:rFonts w:asciiTheme="minorHAnsi" w:hAnsiTheme="minorHAnsi" w:cstheme="minorBidi"/>
+                <w:sz w:val="22"/>
+                <w:szCs w:val="22"/>
+              </w:rPr>
+            </w:pPr>
+            <w:r>
+              <w:rPr>
+                <w:rFonts w:cstheme="minorBidi"/>
+                <w:sz w:val="22"/>
+                <w:szCs w:val="22"/>
+              </w:rPr>
+              <w:t>Revisó</w:t>
+            </w:r>
+          </w:p>
+        </w:tc>
+        <w:tc>
+          <w:tcPr>
+            <w:tcW w:w="4064" w:type="dxa"/>
+            <w:shd w:val="clear" w:color="auto" w:fill="BEBEBE" w:themeFill="background1" w:themeFillShade="BF"/>
+          </w:tcPr>
+          <w:p>
+            <w:pPr>
+              <w:pStyle w:val="99"/>
+              <w:rPr>
+                <w:rFonts w:asciiTheme="minorHAnsi" w:hAnsiTheme="minorHAnsi" w:cstheme="minorBidi"/>
+                <w:sz w:val="22"/>
+                <w:szCs w:val="22"/>
+              </w:rPr>
+            </w:pPr>
+            <w:r>
+              <w:rPr>
+                <w:rFonts w:cstheme="minorBidi"/>
+                <w:sz w:val="22"/>
+                <w:szCs w:val="22"/>
+              </w:rPr>
+              <w:t>Autorizó</w:t>
+            </w:r>
+          </w:p>
+        </w:tc>
+      </w:tr>
+      <w:tr>
+        <w:tblPrEx>
+          <w:tblBorders>
+            <w:top w:val="single" w:color="FFFFFF" w:themeColor="background1" w:sz="4" w:space="0"/>
+            <w:left w:val="single" w:color="FFFFFF" w:themeColor="background1" w:sz="4" w:space="0"/>
+            <w:bottom w:val="single" w:color="FFFFFF" w:themeColor="background1" w:sz="4" w:space="0"/>
+            <w:right w:val="single" w:color="FFFFFF" w:themeColor="background1" w:sz="4" w:space="0"/>
+            <w:insideH w:val="single" w:color="FFFFFF" w:themeColor="background1" w:sz="4" w:space="0"/>
+            <w:insideV w:val="single" w:color="FFFFFF" w:themeColor="background1" w:sz="4" w:space="0"/>
+          </w:tblBorders>
+          <w:tblCellMar>
+            <w:top w:w="0" w:type="dxa"/>
+            <w:left w:w="108" w:type="dxa"/>
+            <w:bottom w:w="0" w:type="dxa"/>
+            <w:right w:w="108" w:type="dxa"/>
+          </w:tblCellMar>
+        </w:tblPrEx>
+        <w:trPr>
+          <w:trHeight w:val="1830" w:hRule="atLeast"/>
+        </w:trPr>
+        <w:tc>
+          <w:tcPr>
+            <w:tcW w:w="1732" w:type="dxa"/>
+            <w:shd w:val="clear" w:color="auto" w:fill="FFFFFF" w:themeFill="background1"/>
+          </w:tcPr>
+          <w:p>
+            <w:pPr>
+              <w:rPr>
+                <w:rFonts w:asciiTheme="minorHAnsi" w:hAnsiTheme="minorHAnsi" w:cstheme="minorBidi"/>
+                <w:sz w:val="22"/>
+                <w:szCs w:val="22"/>
+              </w:rPr>
+            </w:pPr>
+            <w:r>
+              <w:rPr>
+                <w:rFonts w:ascii="Calibri" w:hAnsi="Calibri" w:cstheme="minorBidi"/>
+                <w:sz w:val="22"/>
+                <w:szCs w:val="22"/>
+              </w:rPr>
+              <w:t>Nombre</w:t>
+            </w:r>
+          </w:p>
+          <w:p>
+            <w:pPr>
+              <w:rPr>
+                <w:rFonts w:asciiTheme="minorHAnsi" w:hAnsiTheme="minorHAnsi" w:cstheme="minorBidi"/>
+                <w:sz w:val="22"/>
+                <w:szCs w:val="22"/>
+              </w:rPr>
+            </w:pPr>
+          </w:p>
+          <w:p>
+            <w:pPr>
+              <w:rPr>
+                <w:rFonts w:asciiTheme="minorHAnsi" w:hAnsiTheme="minorHAnsi" w:cstheme="minorBidi"/>
+                <w:sz w:val="22"/>
+                <w:szCs w:val="22"/>
+              </w:rPr>
+            </w:pPr>
+          </w:p>
+          <w:p>
+            <w:pPr>
+              <w:rPr>
+                <w:rFonts w:asciiTheme="minorHAnsi" w:hAnsiTheme="minorHAnsi" w:cstheme="minorBidi"/>
+                <w:sz w:val="22"/>
+                <w:szCs w:val="22"/>
+              </w:rPr>
+            </w:pPr>
+            <w:r>
+              <w:rPr>
+                <w:rFonts w:ascii="Calibri" w:hAnsi="Calibri" w:cstheme="minorBidi"/>
+                <w:sz w:val="22"/>
+                <w:szCs w:val="22"/>
+              </w:rPr>
+              <w:t>Firma</w:t>
+            </w:r>
+          </w:p>
+          <w:p>
+            <w:pPr>
+              <w:rPr>
+                <w:rFonts w:asciiTheme="minorHAnsi" w:hAnsiTheme="minorHAnsi" w:cstheme="minorBidi"/>
+                <w:sz w:val="22"/>
+                <w:szCs w:val="22"/>
+              </w:rPr>
+            </w:pPr>
+          </w:p>
+          <w:p>
+            <w:pPr>
+              <w:rPr>
+                <w:rFonts w:asciiTheme="minorHAnsi" w:hAnsiTheme="minorHAnsi" w:cstheme="minorBidi"/>
+                <w:sz w:val="22"/>
+                <w:szCs w:val="22"/>
+              </w:rPr>
+            </w:pPr>
+          </w:p>
+          <w:p>
+            <w:pPr>
+              <w:rPr>
+                <w:rFonts w:asciiTheme="minorHAnsi" w:hAnsiTheme="minorHAnsi" w:cstheme="minorBidi"/>
+                <w:sz w:val="22"/>
+                <w:szCs w:val="22"/>
+              </w:rPr>
+            </w:pPr>
+            <w:r>
+              <w:rPr>
+                <w:rFonts w:ascii="Calibri" w:hAnsi="Calibri" w:cstheme="minorBidi"/>
+                <w:sz w:val="22"/>
+                <w:szCs w:val="22"/>
+              </w:rPr>
+              <w:t>Fecha</w:t>
+            </w:r>
+          </w:p>
+        </w:tc>
+        <w:tc>
+          <w:tcPr>
+            <w:tcW w:w="4358" w:type="dxa"/>
+            <w:shd w:val="clear" w:color="auto" w:fill="auto"/>
+          </w:tcPr>
+          <w:p>
+            <w:pPr>
+              <w:jc w:val="center"/>
+              <w:rPr>
+                <w:i w:val="0"/>
+                <w:iCs w:val="0"/>
+                <w:color w:val="auto"/>
+                <w:szCs w:val="22"/>
+              </w:rPr>
+            </w:pPr>
+            <w:r>
+              <w:rPr>
+                <w:rStyle w:val="27"/>
+                <w:rFonts w:hint="default" w:ascii="Calibri Light"/>
+                <w:i w:val="0"/>
+                <w:iCs w:val="0"/>
+                <w:color w:val="auto"/>
+                <w:szCs w:val="22"/>
+              </w:rPr>
+              <w:t>Irving Villanueva Pérez</w:t>
+            </w:r>
+          </w:p>
+          <w:p>
+            <w:pPr>
+              <w:jc w:val="center"/>
+              <w:rPr>
+                <w:i w:val="0"/>
+                <w:iCs w:val="0"/>
+                <w:color w:val="auto"/>
+                <w:szCs w:val="22"/>
+              </w:rPr>
+            </w:pPr>
+          </w:p>
+          <w:p>
+            <w:pPr>
+              <w:jc w:val="center"/>
+              <w:rPr>
+                <w:i w:val="0"/>
+                <w:iCs w:val="0"/>
+                <w:color w:val="auto"/>
+                <w:szCs w:val="22"/>
+              </w:rPr>
+            </w:pPr>
+          </w:p>
+          <w:p>
+            <w:pPr>
+              <w:jc w:val="center"/>
+              <w:rPr>
+                <w:i w:val="0"/>
+                <w:iCs w:val="0"/>
+                <w:color w:val="auto"/>
+                <w:szCs w:val="22"/>
+              </w:rPr>
+            </w:pPr>
+          </w:p>
+          <w:p>
+            <w:pPr>
+              <w:jc w:val="center"/>
+              <w:rPr>
+                <w:i w:val="0"/>
+                <w:iCs w:val="0"/>
+                <w:color w:val="auto"/>
+                <w:szCs w:val="22"/>
+              </w:rPr>
+            </w:pPr>
+            <w:r>
+              <w:rPr>
+                <w:i w:val="0"/>
+                <w:iCs w:val="0"/>
+                <w:color w:val="auto"/>
+                <w:szCs w:val="22"/>
+              </w:rPr>
+              <w:br w:type="textWrapping"/>
+            </w:r>
+          </w:p>
+          <w:p>
+            <w:pPr>
+              <w:jc w:val="center"/>
+              <w:rPr>
+                <w:rStyle w:val="27"/>
+                <w:rFonts w:hint="default" w:ascii="Calibri Light"/>
+                <w:i w:val="0"/>
+                <w:iCs w:val="0"/>
+                <w:color w:val="auto"/>
+                <w:szCs w:val="22"/>
+              </w:rPr>
+            </w:pPr>
+          </w:p>
+          <w:p>
+            <w:pPr>
+              <w:jc w:val="center"/>
+              <w:rPr>
+                <w:rFonts w:hint="default"/>
+                <w:lang/>
+              </w:rPr>
+            </w:pPr>
+            <w:r>
+              <w:rPr>
+                <w:rStyle w:val="27"/>
+                <w:rFonts w:hint="default" w:ascii="Calibri Light"/>
+                <w:i w:val="0"/>
+                <w:iCs w:val="0"/>
+                <w:color w:val="auto"/>
+                <w:szCs w:val="22"/>
+                <w:lang/>
+              </w:rPr>
+              <w:t>XX</w:t>
+            </w:r>
+            <w:r>
+              <w:rPr>
+                <w:rStyle w:val="27"/>
+                <w:i w:val="0"/>
+                <w:iCs w:val="0"/>
+                <w:color w:val="auto"/>
+                <w:szCs w:val="22"/>
+              </w:rPr>
+              <w:t>/</w:t>
+            </w:r>
+            <w:r>
+              <w:rPr>
+                <w:rStyle w:val="27"/>
+                <w:rFonts w:hint="default" w:ascii="Calibri Light"/>
+                <w:i w:val="0"/>
+                <w:iCs w:val="0"/>
+                <w:color w:val="auto"/>
+                <w:szCs w:val="22"/>
+                <w:lang/>
+              </w:rPr>
+              <w:t>XX</w:t>
+            </w:r>
+            <w:r>
+              <w:rPr>
+                <w:rStyle w:val="27"/>
+                <w:i w:val="0"/>
+                <w:iCs w:val="0"/>
+                <w:color w:val="auto"/>
+                <w:szCs w:val="22"/>
+              </w:rPr>
+              <w:t>/20</w:t>
+            </w:r>
+            <w:r>
+              <w:rPr>
+                <w:rStyle w:val="27"/>
+                <w:rFonts w:hint="default" w:ascii="Calibri Light"/>
+                <w:i w:val="0"/>
+                <w:iCs w:val="0"/>
+                <w:color w:val="auto"/>
+                <w:szCs w:val="22"/>
+                <w:lang/>
+              </w:rPr>
+              <w:t>XX</w:t>
+            </w:r>
+          </w:p>
+        </w:tc>
+        <w:tc>
+          <w:tcPr>
+            <w:tcW w:w="4064" w:type="dxa"/>
+            <w:shd w:val="clear" w:color="auto" w:fill="auto"/>
+          </w:tcPr>
+          <w:p>
+            <w:pPr>
+              <w:jc w:val="center"/>
+              <w:rPr>
+                <w:rFonts w:hint="default"/>
+                <w:i w:val="0"/>
+                <w:iCs w:val="0"/>
+                <w:color w:val="auto"/>
+                <w:szCs w:val="22"/>
+                <w:lang/>
+              </w:rPr>
+            </w:pPr>
+            <w:r>
+              <w:rPr>
+                <w:rStyle w:val="27"/>
+                <w:rFonts w:hint="default"/>
+                <w:i w:val="0"/>
+                <w:iCs w:val="0"/>
+                <w:color w:val="auto"/>
+                <w:szCs w:val="22"/>
+                <w:lang/>
+              </w:rPr>
+              <w:t>A</w:t>
+            </w:r>
+            <w:r>
+              <w:rPr>
+                <w:rStyle w:val="27"/>
+                <w:rFonts w:hint="default" w:ascii="Calibri Light"/>
+                <w:i w:val="0"/>
+                <w:iCs w:val="0"/>
+                <w:color w:val="auto"/>
+                <w:szCs w:val="22"/>
+                <w:lang/>
+              </w:rPr>
+              <w:t>LGUIEN</w:t>
+            </w:r>
+          </w:p>
+          <w:p>
+            <w:pPr>
+              <w:jc w:val="center"/>
+              <w:rPr>
+                <w:i w:val="0"/>
+                <w:iCs w:val="0"/>
+                <w:color w:val="auto"/>
+                <w:szCs w:val="22"/>
+              </w:rPr>
+            </w:pPr>
+            <w:r>
+              <w:rPr>
+                <w:i w:val="0"/>
+                <w:iCs w:val="0"/>
+                <w:color w:val="auto"/>
+                <w:szCs w:val="22"/>
+              </w:rPr>
+              <w:br w:type="textWrapping"/>
+            </w:r>
+          </w:p>
+          <w:p>
+            <w:pPr>
+              <w:jc w:val="center"/>
+              <w:rPr>
+                <w:i w:val="0"/>
+                <w:iCs w:val="0"/>
+                <w:color w:val="auto"/>
+                <w:szCs w:val="22"/>
+              </w:rPr>
+            </w:pPr>
+          </w:p>
+          <w:p>
+            <w:pPr>
+              <w:jc w:val="center"/>
+              <w:rPr>
+                <w:i w:val="0"/>
+                <w:iCs w:val="0"/>
+                <w:color w:val="auto"/>
+                <w:szCs w:val="22"/>
+              </w:rPr>
+            </w:pPr>
+          </w:p>
+          <w:p>
+            <w:pPr>
+              <w:jc w:val="center"/>
+              <w:rPr>
+                <w:i w:val="0"/>
+                <w:iCs w:val="0"/>
+                <w:color w:val="auto"/>
+                <w:szCs w:val="22"/>
+              </w:rPr>
+            </w:pPr>
+          </w:p>
+          <w:p>
+            <w:pPr>
+              <w:jc w:val="center"/>
+              <w:rPr>
+                <w:i w:val="0"/>
+                <w:iCs w:val="0"/>
+                <w:color w:val="auto"/>
+                <w:szCs w:val="22"/>
+              </w:rPr>
+            </w:pPr>
+          </w:p>
+          <w:p>
+            <w:pPr>
+              <w:jc w:val="center"/>
+              <w:rPr>
+                <w:rFonts w:hint="default"/>
+                <w:lang/>
+              </w:rPr>
+            </w:pPr>
+            <w:r>
+              <w:rPr>
+                <w:rStyle w:val="27"/>
+                <w:rFonts w:hint="default" w:ascii="Calibri Light"/>
+                <w:i w:val="0"/>
+                <w:iCs w:val="0"/>
+                <w:color w:val="auto"/>
+                <w:szCs w:val="22"/>
+                <w:lang/>
+              </w:rPr>
+              <w:t>XX</w:t>
+            </w:r>
+            <w:r>
+              <w:rPr>
+                <w:rStyle w:val="27"/>
+                <w:i w:val="0"/>
+                <w:iCs w:val="0"/>
+                <w:color w:val="auto"/>
+                <w:szCs w:val="22"/>
+              </w:rPr>
+              <w:t>/</w:t>
+            </w:r>
+            <w:r>
+              <w:rPr>
+                <w:rStyle w:val="27"/>
+                <w:rFonts w:hint="default" w:ascii="Calibri Light"/>
+                <w:i w:val="0"/>
+                <w:iCs w:val="0"/>
+                <w:color w:val="auto"/>
+                <w:szCs w:val="22"/>
+                <w:lang/>
+              </w:rPr>
+              <w:t>XX</w:t>
+            </w:r>
+            <w:r>
+              <w:rPr>
+                <w:rStyle w:val="27"/>
+                <w:i w:val="0"/>
+                <w:iCs w:val="0"/>
+                <w:color w:val="auto"/>
+                <w:szCs w:val="22"/>
+              </w:rPr>
+              <w:t>/20</w:t>
+            </w:r>
+            <w:r>
+              <w:rPr>
+                <w:rStyle w:val="27"/>
+                <w:rFonts w:hint="default" w:ascii="Calibri Light"/>
+                <w:i w:val="0"/>
+                <w:iCs w:val="0"/>
+                <w:color w:val="auto"/>
+                <w:szCs w:val="22"/>
+                <w:lang/>
+              </w:rPr>
+              <w:t>XX</w:t>
+            </w:r>
+          </w:p>
+        </w:tc>
+      </w:tr>
+    </w:tbl>
+    <w:p/>
+    <w:p>
+      <w:pPr>
+        <w:shd w:val="clear" w:color="auto" w:fill="A8D08D" w:themeFill="accent6" w:themeFillTint="99"/>
+        <w:rPr>
+          <w:sz w:val="32"/>
+        </w:rPr>
+      </w:pPr>
+      <w:bookmarkStart w:id="0" w:name="_Toc442978289"/>
+      <w:bookmarkStart w:id="1" w:name="_Toc442701184"/>
+      <w:bookmarkStart w:id="2" w:name="_Toc444622827"/>
+      <w:bookmarkStart w:id="3" w:name="_Toc442697043"/>
+      <w:bookmarkStart w:id="4" w:name="_Toc442697200"/>
+      <w:bookmarkStart w:id="5" w:name="_Toc444622931"/>
+      <w:bookmarkStart w:id="6" w:name="_Toc444620939"/>
+      <w:bookmarkStart w:id="7" w:name="_Toc442697118"/>
+      <w:bookmarkStart w:id="8" w:name="_Toc442790331"/>
+      <w:bookmarkStart w:id="9" w:name="_Toc442451386"/>
+      <w:bookmarkStart w:id="10" w:name="_Toc442704098"/>
+      <w:r>
+        <w:rPr>
+          <w:sz w:val="32"/>
+        </w:rPr>
+        <w:t>Control de Cambio del Documento</w:t>
+      </w:r>
+      <w:bookmarkEnd w:id="0"/>
+      <w:bookmarkEnd w:id="1"/>
+      <w:bookmarkEnd w:id="2"/>
+      <w:bookmarkEnd w:id="3"/>
+      <w:bookmarkEnd w:id="4"/>
+      <w:bookmarkEnd w:id="5"/>
+      <w:bookmarkEnd w:id="6"/>
+      <w:bookmarkEnd w:id="7"/>
+      <w:bookmarkEnd w:id="8"/>
+      <w:bookmarkEnd w:id="9"/>
+      <w:bookmarkEnd w:id="10"/>
+    </w:p>
+    <w:tbl>
+      <w:tblPr>
+        <w:tblStyle w:val="104"/>
+        <w:tblW w:w="10153" w:type="dxa"/>
+        <w:tblInd w:w="0" w:type="dxa"/>
+        <w:tblBorders>
+          <w:top w:val="single" w:color="FFFFFF" w:themeColor="background1" w:sz="4" w:space="0"/>
+          <w:left w:val="single" w:color="FFFFFF" w:themeColor="background1" w:sz="4" w:space="0"/>
+          <w:bottom w:val="single" w:color="FFFFFF" w:themeColor="background1" w:sz="4" w:space="0"/>
+          <w:right w:val="single" w:color="FFFFFF" w:themeColor="background1" w:sz="4" w:space="0"/>
+          <w:insideH w:val="single" w:color="FFFFFF" w:themeColor="background1" w:sz="4" w:space="0"/>
+          <w:insideV w:val="single" w:color="FFFFFF" w:themeColor="background1" w:sz="4" w:space="0"/>
+        </w:tblBorders>
+        <w:tblLayout w:type="fixed"/>
+        <w:tblCellMar>
+          <w:top w:w="0" w:type="dxa"/>
+          <w:left w:w="108" w:type="dxa"/>
+          <w:bottom w:w="0" w:type="dxa"/>
+          <w:right w:w="108" w:type="dxa"/>
+        </w:tblCellMar>
+      </w:tblPr>
+      <w:tblGrid>
+        <w:gridCol w:w="2034"/>
+        <w:gridCol w:w="1018"/>
+        <w:gridCol w:w="3519"/>
+        <w:gridCol w:w="3582"/>
+      </w:tblGrid>
+      <w:tr>
+        <w:tblPrEx>
+          <w:tblBorders>
+            <w:top w:val="single" w:color="FFFFFF" w:themeColor="background1" w:sz="4" w:space="0"/>
+            <w:left w:val="single" w:color="FFFFFF" w:themeColor="background1" w:sz="4" w:space="0"/>
+            <w:bottom w:val="single" w:color="FFFFFF" w:themeColor="background1" w:sz="4" w:space="0"/>
+            <w:right w:val="single" w:color="FFFFFF" w:themeColor="background1" w:sz="4" w:space="0"/>
+            <w:insideH w:val="single" w:color="FFFFFF" w:themeColor="background1" w:sz="4" w:space="0"/>
+            <w:insideV w:val="single" w:color="FFFFFF" w:themeColor="background1" w:sz="4" w:space="0"/>
+          </w:tblBorders>
+          <w:tblCellMar>
+            <w:top w:w="0" w:type="dxa"/>
+            <w:left w:w="108" w:type="dxa"/>
+            <w:bottom w:w="0" w:type="dxa"/>
+            <w:right w:w="108" w:type="dxa"/>
+          </w:tblCellMar>
+        </w:tblPrEx>
+        <w:trPr>
+          <w:trHeight w:val="332" w:hRule="atLeast"/>
+        </w:trPr>
+        <w:tc>
+          <w:tcPr>
+            <w:tcW w:w="2034" w:type="dxa"/>
+            <w:shd w:val="clear" w:color="auto" w:fill="BEBEBE" w:themeFill="background1" w:themeFillShade="BF"/>
+            <w:vAlign w:val="center"/>
+          </w:tcPr>
+          <w:p>
+            <w:pPr>
+              <w:pStyle w:val="99"/>
+              <w:rPr>
+                <w:rFonts w:asciiTheme="minorHAnsi" w:hAnsiTheme="minorHAnsi" w:cstheme="minorBidi"/>
+                <w:sz w:val="22"/>
+                <w:szCs w:val="22"/>
+              </w:rPr>
+            </w:pPr>
+            <w:r>
+              <w:rPr>
+                <w:rFonts w:cstheme="minorBidi"/>
+                <w:sz w:val="22"/>
+                <w:szCs w:val="22"/>
+              </w:rPr>
+              <w:t>Fecha</w:t>
+            </w:r>
+          </w:p>
+        </w:tc>
+        <w:tc>
+          <w:tcPr>
+            <w:tcW w:w="1018" w:type="dxa"/>
+            <w:shd w:val="clear" w:color="auto" w:fill="BEBEBE" w:themeFill="background1" w:themeFillShade="BF"/>
+            <w:vAlign w:val="center"/>
+          </w:tcPr>
+          <w:p>
+            <w:pPr>
+              <w:pStyle w:val="99"/>
+              <w:rPr>
+                <w:rFonts w:asciiTheme="minorHAnsi" w:hAnsiTheme="minorHAnsi" w:cstheme="minorBidi"/>
+                <w:sz w:val="22"/>
+                <w:szCs w:val="22"/>
+              </w:rPr>
+            </w:pPr>
+            <w:r>
+              <w:rPr>
+                <w:rFonts w:cstheme="minorBidi"/>
+                <w:sz w:val="22"/>
+                <w:szCs w:val="22"/>
+              </w:rPr>
+              <w:t>Versión</w:t>
+            </w:r>
+          </w:p>
+        </w:tc>
+        <w:tc>
+          <w:tcPr>
+            <w:tcW w:w="3519" w:type="dxa"/>
+            <w:shd w:val="clear" w:color="auto" w:fill="BEBEBE" w:themeFill="background1" w:themeFillShade="BF"/>
+            <w:vAlign w:val="center"/>
+          </w:tcPr>
+          <w:p>
+            <w:pPr>
+              <w:pStyle w:val="99"/>
+              <w:rPr>
+                <w:rFonts w:asciiTheme="minorHAnsi" w:hAnsiTheme="minorHAnsi" w:cstheme="minorBidi"/>
+                <w:sz w:val="22"/>
+                <w:szCs w:val="22"/>
+              </w:rPr>
+            </w:pPr>
+            <w:r>
+              <w:rPr>
+                <w:rFonts w:cstheme="minorBidi"/>
+                <w:sz w:val="22"/>
+                <w:szCs w:val="22"/>
+              </w:rPr>
+              <w:t>Descripción</w:t>
+            </w:r>
+          </w:p>
+        </w:tc>
+        <w:tc>
+          <w:tcPr>
+            <w:tcW w:w="3582" w:type="dxa"/>
+            <w:shd w:val="clear" w:color="auto" w:fill="BEBEBE" w:themeFill="background1" w:themeFillShade="BF"/>
+            <w:vAlign w:val="center"/>
+          </w:tcPr>
+          <w:p>
+            <w:pPr>
+              <w:pStyle w:val="99"/>
+              <w:rPr>
+                <w:rFonts w:asciiTheme="minorHAnsi" w:hAnsiTheme="minorHAnsi" w:cstheme="minorBidi"/>
+                <w:sz w:val="22"/>
+                <w:szCs w:val="22"/>
+              </w:rPr>
+            </w:pPr>
+            <w:r>
+              <w:rPr>
+                <w:rFonts w:cstheme="minorBidi"/>
+                <w:sz w:val="22"/>
+                <w:szCs w:val="22"/>
+              </w:rPr>
+              <w:t>Autor</w:t>
+            </w:r>
+          </w:p>
+        </w:tc>
+      </w:tr>
+      <w:tr>
+        <w:tblPrEx>
+          <w:tblBorders>
+            <w:top w:val="single" w:color="FFFFFF" w:themeColor="background1" w:sz="4" w:space="0"/>
+            <w:left w:val="single" w:color="FFFFFF" w:themeColor="background1" w:sz="4" w:space="0"/>
+            <w:bottom w:val="single" w:color="FFFFFF" w:themeColor="background1" w:sz="4" w:space="0"/>
+            <w:right w:val="single" w:color="FFFFFF" w:themeColor="background1" w:sz="4" w:space="0"/>
+            <w:insideH w:val="single" w:color="FFFFFF" w:themeColor="background1" w:sz="4" w:space="0"/>
+            <w:insideV w:val="single" w:color="FFFFFF" w:themeColor="background1" w:sz="4" w:space="0"/>
+          </w:tblBorders>
+          <w:tblCellMar>
+            <w:top w:w="0" w:type="dxa"/>
+            <w:left w:w="108" w:type="dxa"/>
+            <w:bottom w:w="0" w:type="dxa"/>
+            <w:right w:w="108" w:type="dxa"/>
+          </w:tblCellMar>
+        </w:tblPrEx>
+        <w:trPr>
+          <w:trHeight w:val="489" w:hRule="atLeast"/>
+        </w:trPr>
+        <w:tc>
+          <w:tcPr>
+            <w:tcW w:w="2034" w:type="dxa"/>
+            <w:shd w:val="clear" w:color="auto" w:fill="auto"/>
+          </w:tcPr>
+          <w:p>
+            <w:pPr>
+              <w:jc w:val="center"/>
+              <w:rPr>
+                <w:rFonts w:hint="default"/>
+                <w:lang/>
+              </w:rPr>
+            </w:pPr>
+            <w:r>
+              <w:rPr>
+                <w:rStyle w:val="27"/>
+                <w:rFonts w:hint="default" w:ascii="Calibri Light"/>
+                <w:i w:val="0"/>
+                <w:iCs w:val="0"/>
+                <w:color w:val="auto"/>
+                <w:szCs w:val="22"/>
+                <w:lang/>
+              </w:rPr>
+              <w:t>XX</w:t>
+            </w:r>
+            <w:r>
+              <w:rPr>
+                <w:rStyle w:val="27"/>
+                <w:i w:val="0"/>
+                <w:iCs w:val="0"/>
+                <w:color w:val="auto"/>
+                <w:szCs w:val="22"/>
+              </w:rPr>
+              <w:t>/</w:t>
+            </w:r>
+            <w:r>
+              <w:rPr>
+                <w:rStyle w:val="27"/>
+                <w:rFonts w:hint="default" w:ascii="Calibri Light"/>
+                <w:i w:val="0"/>
+                <w:iCs w:val="0"/>
+                <w:color w:val="auto"/>
+                <w:szCs w:val="22"/>
+                <w:lang/>
+              </w:rPr>
+              <w:t>XX</w:t>
+            </w:r>
+            <w:r>
+              <w:rPr>
+                <w:rStyle w:val="27"/>
+                <w:i w:val="0"/>
+                <w:iCs w:val="0"/>
+                <w:color w:val="auto"/>
+                <w:szCs w:val="22"/>
+              </w:rPr>
+              <w:t>/20</w:t>
+            </w:r>
+            <w:r>
+              <w:rPr>
+                <w:rStyle w:val="27"/>
+                <w:rFonts w:hint="default" w:ascii="Calibri Light"/>
+                <w:i w:val="0"/>
+                <w:iCs w:val="0"/>
+                <w:color w:val="auto"/>
+                <w:szCs w:val="22"/>
+                <w:lang/>
+              </w:rPr>
+              <w:t>XX</w:t>
+            </w:r>
+          </w:p>
+        </w:tc>
+        <w:tc>
+          <w:tcPr>
+            <w:tcW w:w="1018" w:type="dxa"/>
+            <w:shd w:val="clear" w:color="auto" w:fill="auto"/>
+          </w:tcPr>
+          <w:p>
+            <w:r>
+              <w:rPr>
+                <w:rStyle w:val="27"/>
+                <w:rFonts w:asciiTheme="minorHAnsi" w:hAnsiTheme="minorHAnsi" w:cstheme="minorBidi"/>
+                <w:i w:val="0"/>
+                <w:iCs w:val="0"/>
+                <w:color w:val="auto"/>
+                <w:sz w:val="22"/>
+                <w:szCs w:val="22"/>
+              </w:rPr>
+              <w:t>1.0</w:t>
+            </w:r>
+          </w:p>
+        </w:tc>
+        <w:tc>
+          <w:tcPr>
+            <w:tcW w:w="3519" w:type="dxa"/>
+            <w:shd w:val="clear" w:color="auto" w:fill="auto"/>
+          </w:tcPr>
+          <w:p>
+            <w:r>
+              <w:rPr>
+                <w:rStyle w:val="27"/>
+                <w:rFonts w:asciiTheme="minorHAnsi" w:hAnsiTheme="minorHAnsi" w:cstheme="minorBidi"/>
+                <w:i w:val="0"/>
+                <w:iCs w:val="0"/>
+                <w:color w:val="auto"/>
+                <w:sz w:val="22"/>
+                <w:szCs w:val="22"/>
+              </w:rPr>
+              <w:t>Creación del documento</w:t>
+            </w:r>
+          </w:p>
+        </w:tc>
+        <w:tc>
+          <w:tcPr>
+            <w:tcW w:w="3582" w:type="dxa"/>
+            <w:shd w:val="clear" w:color="auto" w:fill="auto"/>
+          </w:tcPr>
+          <w:p>
+            <w:r>
+              <w:rPr>
+                <w:rStyle w:val="27"/>
+                <w:rFonts w:hint="default" w:ascii="Calibri Light"/>
+                <w:i w:val="0"/>
+                <w:iCs w:val="0"/>
+                <w:color w:val="auto"/>
+                <w:szCs w:val="22"/>
+              </w:rPr>
+              <w:t>Irving Villanueva Pérez</w:t>
+            </w:r>
+          </w:p>
+        </w:tc>
+      </w:tr>
+    </w:tbl>
     <w:p>
       <w:pPr>
         <w:jc w:val="center"/>
@@ -24,24 +932,176 @@
     </w:p>
     <w:p>
       <w:pPr>
-        <w:ind w:left="18" w:leftChars="0" w:hanging="18" w:hangingChars="10"/>
         <w:jc w:val="center"/>
         <w:rPr>
-          <w:rStyle w:val="27"/>
-          <w:rFonts w:hint="default" w:ascii="Calibri Light"/>
-          <w:color w:val="auto"/>
-          <w:sz w:val="18"/>
+          <w:b/>
+          <w:sz w:val="30"/>
+          <w:szCs w:val="30"/>
         </w:rPr>
       </w:pPr>
-      <w:r>
+    </w:p>
+    <w:p>
+      <w:pPr>
+        <w:jc w:val="center"/>
         <w:rPr>
-          <w:rStyle w:val="27"/>
-          <w:rFonts w:hint="default" w:ascii="Calibri Light"/>
-          <w:color w:val="auto"/>
-          <w:sz w:val="18"/>
+          <w:b/>
+          <w:sz w:val="30"/>
+          <w:szCs w:val="30"/>
         </w:rPr>
-        <w:t>COLOCAR PORTADA AQUI</w:t>
-      </w:r>
+      </w:pPr>
+    </w:p>
+    <w:p>
+      <w:pPr>
+        <w:jc w:val="center"/>
+        <w:rPr>
+          <w:b/>
+          <w:sz w:val="30"/>
+          <w:szCs w:val="30"/>
+        </w:rPr>
+      </w:pPr>
+    </w:p>
+    <w:p>
+      <w:pPr>
+        <w:jc w:val="center"/>
+        <w:rPr>
+          <w:b/>
+          <w:sz w:val="30"/>
+          <w:szCs w:val="30"/>
+        </w:rPr>
+      </w:pPr>
+    </w:p>
+    <w:p>
+      <w:pPr>
+        <w:jc w:val="center"/>
+        <w:rPr>
+          <w:b/>
+          <w:sz w:val="30"/>
+          <w:szCs w:val="30"/>
+        </w:rPr>
+      </w:pPr>
+    </w:p>
+    <w:p>
+      <w:pPr>
+        <w:jc w:val="center"/>
+        <w:rPr>
+          <w:b/>
+          <w:sz w:val="30"/>
+          <w:szCs w:val="30"/>
+        </w:rPr>
+      </w:pPr>
+    </w:p>
+    <w:p>
+      <w:pPr>
+        <w:jc w:val="center"/>
+        <w:rPr>
+          <w:b/>
+          <w:sz w:val="30"/>
+          <w:szCs w:val="30"/>
+        </w:rPr>
+      </w:pPr>
+    </w:p>
+    <w:p>
+      <w:pPr>
+        <w:jc w:val="center"/>
+        <w:rPr>
+          <w:b/>
+          <w:sz w:val="30"/>
+          <w:szCs w:val="30"/>
+        </w:rPr>
+      </w:pPr>
+    </w:p>
+    <w:p>
+      <w:pPr>
+        <w:jc w:val="center"/>
+        <w:rPr>
+          <w:b/>
+          <w:sz w:val="30"/>
+          <w:szCs w:val="30"/>
+        </w:rPr>
+      </w:pPr>
+    </w:p>
+    <w:p>
+      <w:pPr>
+        <w:jc w:val="center"/>
+        <w:rPr>
+          <w:b/>
+          <w:sz w:val="30"/>
+          <w:szCs w:val="30"/>
+        </w:rPr>
+      </w:pPr>
+    </w:p>
+    <w:p>
+      <w:pPr>
+        <w:jc w:val="center"/>
+        <w:rPr>
+          <w:b/>
+          <w:sz w:val="30"/>
+          <w:szCs w:val="30"/>
+        </w:rPr>
+      </w:pPr>
+    </w:p>
+    <w:p>
+      <w:pPr>
+        <w:rPr>
+          <w:b/>
+          <w:sz w:val="30"/>
+          <w:szCs w:val="30"/>
+        </w:rPr>
+      </w:pPr>
+    </w:p>
+    <w:p>
+      <w:pPr>
+        <w:rPr>
+          <w:b/>
+          <w:sz w:val="30"/>
+          <w:szCs w:val="30"/>
+        </w:rPr>
+      </w:pPr>
+    </w:p>
+    <w:p>
+      <w:pPr>
+        <w:rPr>
+          <w:b/>
+          <w:sz w:val="30"/>
+          <w:szCs w:val="30"/>
+        </w:rPr>
+      </w:pPr>
+    </w:p>
+    <w:p>
+      <w:pPr>
+        <w:rPr>
+          <w:b/>
+          <w:sz w:val="30"/>
+          <w:szCs w:val="30"/>
+        </w:rPr>
+      </w:pPr>
+    </w:p>
+    <w:p>
+      <w:pPr>
+        <w:rPr>
+          <w:b/>
+          <w:sz w:val="30"/>
+          <w:szCs w:val="30"/>
+        </w:rPr>
+      </w:pPr>
+    </w:p>
+    <w:p>
+      <w:pPr>
+        <w:rPr>
+          <w:b/>
+          <w:sz w:val="30"/>
+          <w:szCs w:val="30"/>
+        </w:rPr>
+      </w:pPr>
+    </w:p>
+    <w:p>
+      <w:pPr>
+        <w:rPr>
+          <w:b/>
+          <w:sz w:val="30"/>
+          <w:szCs w:val="30"/>
+        </w:rPr>
+      </w:pPr>
     </w:p>
     <w:p>
       <w:pPr>
@@ -61,15 +1121,15 @@
         </w:numPr>
         <w:spacing w:before="240" w:after="0" w:line="259" w:lineRule="auto"/>
       </w:pPr>
-      <w:bookmarkStart w:id="0" w:name="_Toc450742083"/>
-      <w:bookmarkStart w:id="1" w:name="_Toc449040733"/>
-      <w:bookmarkStart w:id="2" w:name="_Toc439954485"/>
+      <w:bookmarkStart w:id="11" w:name="_Toc439954485"/>
+      <w:bookmarkStart w:id="12" w:name="_Toc449040733"/>
+      <w:bookmarkStart w:id="13" w:name="_Toc450742083"/>
       <w:r>
         <w:t>Proyección de Base de Datos</w:t>
       </w:r>
-      <w:bookmarkEnd w:id="0"/>
-      <w:bookmarkEnd w:id="1"/>
-      <w:bookmarkEnd w:id="2"/>
+      <w:bookmarkEnd w:id="11"/>
+      <w:bookmarkEnd w:id="12"/>
+      <w:bookmarkEnd w:id="13"/>
     </w:p>
     <w:p>
       <w:pPr>
@@ -104,23 +1164,6 @@
           <w:sz w:val="32"/>
           <w:szCs w:val="32"/>
           <w:highlight w:val="red"/>
-          <w14:textFill>
-            <w14:solidFill>
-              <w14:schemeClr w14:val="bg1"/>
-            </w14:solidFill>
-          </w14:textFill>
-        </w:rPr>
-        <w:t>TODO 1</w:t>
-      </w:r>
-      <w:r>
-        <w:rPr>
-          <w:rFonts w:hint="default"/>
-          <w:b/>
-          <w:bCs/>
-          <w:color w:val="FFFFFF" w:themeColor="background1"/>
-          <w:sz w:val="32"/>
-          <w:szCs w:val="32"/>
-          <w:highlight w:val="red"/>
           <w:lang/>
           <w14:textFill>
             <w14:solidFill>
@@ -128,24 +1171,7 @@
             </w14:solidFill>
           </w14:textFill>
         </w:rPr>
-        <w:t xml:space="preserve"> </w:t>
-      </w:r>
-      <w:r>
-        <w:rPr>
-          <w:rFonts w:hint="default"/>
-          <w:b/>
-          <w:bCs/>
-          <w:color w:val="FFFFFF" w:themeColor="background1"/>
-          <w:sz w:val="32"/>
-          <w:szCs w:val="32"/>
-          <w:highlight w:val="red"/>
-          <w14:textFill>
-            <w14:solidFill>
-              <w14:schemeClr w14:val="bg1"/>
-            </w14:solidFill>
-          </w14:textFill>
-        </w:rPr>
-        <w:t xml:space="preserve">- Utilizar esta formula </w:t>
+        <w:t xml:space="preserve">TODO 1- Utilizar esta formula </w:t>
       </w:r>
       <m:oMath>
         <m:nary>
@@ -329,6 +1355,7 @@
           <w:sz w:val="32"/>
           <w:szCs w:val="32"/>
           <w:highlight w:val="red"/>
+          <w:lang/>
           <w14:textFill>
             <w14:solidFill>
               <w14:schemeClr w14:val="bg1"/>
@@ -346,6 +1373,7 @@
           <w:sz w:val="32"/>
           <w:szCs w:val="32"/>
           <w:highlight w:val="red"/>
+          <w:lang/>
           <w14:textFill>
             <w14:solidFill>
               <w14:schemeClr w14:val="bg1"/>
@@ -385,13 +1413,53 @@
           <w:sz w:val="32"/>
           <w:szCs w:val="32"/>
           <w:highlight w:val="red"/>
+          <w:lang/>
           <w14:textFill>
             <w14:solidFill>
               <w14:schemeClr w14:val="bg1"/>
             </w14:solidFill>
           </w14:textFill>
         </w:rPr>
-        <w:t xml:space="preserve">TODO 3 - </w:t>
+        <w:t xml:space="preserve">TODO 3 - Editar autorizaciones </w:t>
+      </w:r>
+    </w:p>
+    <w:p>
+      <w:pPr>
+        <w:jc w:val="left"/>
+        <w:rPr>
+          <w:rFonts w:hint="default" w:hAnsi="DejaVu Math TeX Gyre"/>
+          <w:b/>
+          <w:bCs/>
+          <w:i w:val="0"/>
+          <w:color w:val="FFFFFF" w:themeColor="background1"/>
+          <w:sz w:val="32"/>
+          <w:szCs w:val="32"/>
+          <w:highlight w:val="red"/>
+          <w:lang/>
+          <w14:textFill>
+            <w14:solidFill>
+              <w14:schemeClr w14:val="bg1"/>
+            </w14:solidFill>
+          </w14:textFill>
+        </w:rPr>
+      </w:pPr>
+      <w:r>
+        <w:rPr>
+          <w:rFonts w:hint="default" w:hAnsi="DejaVu Math TeX Gyre"/>
+          <w:b/>
+          <w:bCs/>
+          <w:i w:val="0"/>
+          <w:color w:val="FFFFFF" w:themeColor="background1"/>
+          <w:sz w:val="32"/>
+          <w:szCs w:val="32"/>
+          <w:highlight w:val="red"/>
+          <w14:textFill>
+            <w14:solidFill>
+              <w14:schemeClr w14:val="bg1"/>
+            </w14:solidFill>
+          </w14:textFill>
+        </w:rPr>
+        <w:t xml:space="preserve">TODO </w:t>
       </w:r>
       <w:r>
         <w:rPr>
@@ -410,18 +1478,151 @@
             </w14:solidFill>
           </w14:textFill>
         </w:rPr>
-        <w:t>Realizar modificaciones deseadas</w:t>
+        <w:t>4</w:t>
       </w:r>
+      <w:r>
+        <w:rPr>
+          <w:rFonts w:hint="default" w:hAnsi="DejaVu Math TeX Gyre"/>
+          <w:b/>
+          <w:bCs/>
+          <w:i w:val="0"/>
+          <w:color w:val="FFFFFF" w:themeColor="background1"/>
+          <w:sz w:val="32"/>
+          <w:szCs w:val="32"/>
+          <w:highlight w:val="red"/>
+          <w14:textFill>
+            <w14:solidFill>
+              <w14:schemeClr w14:val="bg1"/>
+            </w14:solidFill>
+          </w14:textFill>
+        </w:rPr>
+        <w:t xml:space="preserve"> - Editar </w:t>
+      </w:r>
+      <w:r>
+        <w:rPr>
+          <w:rFonts w:hint="default" w:hAnsi="DejaVu Math TeX Gyre"/>
+          <w:b/>
+          <w:bCs/>
+          <w:i w:val="0"/>
+          <w:color w:val="FFFFFF" w:themeColor="background1"/>
+          <w:sz w:val="32"/>
+          <w:szCs w:val="32"/>
+          <w:highlight w:val="red"/>
+          <w:lang/>
+          <w14:textFill>
+            <w14:solidFill>
+              <w14:schemeClr w14:val="bg1"/>
+            </w14:solidFill>
+          </w14:textFill>
+        </w:rPr>
+        <w:t>Control de cambios</w:t>
+      </w:r>
+    </w:p>
+    <w:p>
+      <w:pPr>
+        <w:jc w:val="left"/>
+        <w:rPr>
+          <w:rFonts w:hint="default" w:hAnsi="DejaVu Math TeX Gyre"/>
+          <w:b/>
+          <w:bCs/>
+          <w:i w:val="0"/>
+          <w:color w:val="FFFFFF" w:themeColor="background1"/>
+          <w:sz w:val="32"/>
+          <w:szCs w:val="32"/>
+          <w:highlight w:val="red"/>
+          <w:lang/>
+          <w14:textFill>
+            <w14:solidFill>
+              <w14:schemeClr w14:val="bg1"/>
+            </w14:solidFill>
+          </w14:textFill>
+        </w:rPr>
+      </w:pPr>
+      <w:r>
+        <w:rPr>
+          <w:rFonts w:hint="default" w:hAnsi="DejaVu Math TeX Gyre"/>
+          <w:b/>
+          <w:bCs/>
+          <w:i w:val="0"/>
+          <w:color w:val="FFFFFF" w:themeColor="background1"/>
+          <w:sz w:val="32"/>
+          <w:szCs w:val="32"/>
+          <w:highlight w:val="red"/>
+          <w14:textFill>
+            <w14:solidFill>
+              <w14:schemeClr w14:val="bg1"/>
+            </w14:solidFill>
+          </w14:textFill>
+        </w:rPr>
+        <w:t xml:space="preserve">TODO </w:t>
+      </w:r>
+      <w:r>
+        <w:rPr>
+          <w:rFonts w:hint="default" w:hAnsi="DejaVu Math TeX Gyre"/>
+          <w:b/>
+          <w:bCs/>
+          <w:i w:val="0"/>
+          <w:color w:val="FFFFFF" w:themeColor="background1"/>
+          <w:sz w:val="32"/>
+          <w:szCs w:val="32"/>
+          <w:highlight w:val="red"/>
+          <w:lang/>
+          <w14:textFill>
+            <w14:solidFill>
+              <w14:schemeClr w14:val="bg1"/>
+            </w14:solidFill>
+          </w14:textFill>
+        </w:rPr>
+        <w:t>5</w:t>
+      </w:r>
+      <w:r>
+        <w:rPr>
+          <w:rFonts w:hint="default" w:hAnsi="DejaVu Math TeX Gyre"/>
+          <w:b/>
+          <w:bCs/>
+          <w:i w:val="0"/>
+          <w:color w:val="FFFFFF" w:themeColor="background1"/>
+          <w:sz w:val="32"/>
+          <w:szCs w:val="32"/>
+          <w:highlight w:val="red"/>
+          <w14:textFill>
+            <w14:solidFill>
+              <w14:schemeClr w14:val="bg1"/>
+            </w14:solidFill>
+          </w14:textFill>
+        </w:rPr>
+        <w:t xml:space="preserve"> - Editar </w:t>
+      </w:r>
+      <w:r>
+        <w:rPr>
+          <w:rFonts w:hint="default" w:hAnsi="DejaVu Math TeX Gyre"/>
+          <w:b/>
+          <w:bCs/>
+          <w:i w:val="0"/>
+          <w:color w:val="FFFFFF" w:themeColor="background1"/>
+          <w:sz w:val="32"/>
+          <w:szCs w:val="32"/>
+          <w:highlight w:val="red"/>
+          <w:lang/>
+          <w14:textFill>
+            <w14:solidFill>
+              <w14:schemeClr w14:val="bg1"/>
+            </w14:solidFill>
+          </w14:textFill>
+        </w:rPr>
+        <w:t>Encabezados con el peoyecto correspondiente</w:t>
+      </w:r>
+      <w:bookmarkStart w:id="14" w:name="_GoBack"/>
+      <w:bookmarkEnd w:id="14"/>
     </w:p>
     <w:p>
       <w:pPr>
         <w:jc w:val="center"/>
         <w:rPr>
           <w:rFonts w:hint="default"/>
+          <w:lang/>
         </w:rPr>
       </w:pPr>
-      <w:bookmarkStart w:id="3" w:name="_GoBack"/>
-      <w:bookmarkEnd w:id="3"/>
     </w:p>
     <w:sectPr>
       <w:headerReference r:id="rId4" w:type="first"/>
@@ -636,8 +1837,6 @@
   <w:tbl>
     <w:tblPr>
       <w:tblStyle w:val="6"/>
-      <w:tblpPr w:leftFromText="180" w:rightFromText="180" w:vertAnchor="page" w:horzAnchor="page" w:tblpX="1031" w:tblpY="14759"/>
-      <w:tblOverlap w:val="never"/>
       <w:tblW w:w="10290" w:type="dxa"/>
       <w:tblInd w:w="0" w:type="dxa"/>
       <w:tblBorders>
@@ -704,6 +1903,23 @@
               </w14:textFill>
             </w:rPr>
           </w:pPr>
+          <w:r>
+            <w:rPr>
+              <w:color w:val="808080" w:themeColor="text1" w:themeTint="80"/>
+              <w:sz w:val="14"/>
+              <w:szCs w:val="14"/>
+              <w:lang w:eastAsia="es-ES"/>
+              <w14:textFill>
+                <w14:solidFill>
+                  <w14:schemeClr w14:val="tx1">
+                    <w14:lumMod w14:val="50000"/>
+                    <w14:lumOff w14:val="50000"/>
+                  </w14:schemeClr>
+                </w14:solidFill>
+              </w14:textFill>
+            </w:rPr>
+            <w:t>La versión impresa o electrónica de este documento se considera copia no controlada. Corresponde al lector cerciorarse que se trata de la versión vigente.</w:t>
+          </w:r>
         </w:p>
       </w:tc>
       <w:tc>
@@ -735,6 +1951,57 @@
               </w14:textFill>
             </w:rPr>
           </w:pPr>
+          <w:r>
+            <w:rPr>
+              <w:color w:val="808080" w:themeColor="text1" w:themeTint="80"/>
+              <w:sz w:val="14"/>
+              <w:szCs w:val="14"/>
+              <w14:textFill>
+                <w14:solidFill>
+                  <w14:schemeClr w14:val="tx1">
+                    <w14:lumMod w14:val="50000"/>
+                    <w14:lumOff w14:val="50000"/>
+                  </w14:schemeClr>
+                </w14:solidFill>
+              </w14:textFill>
+            </w:rPr>
+            <w:t>Instituto Federal de Telecomunicaciones</w:t>
+          </w:r>
+        </w:p>
+        <w:p>
+          <w:pPr>
+            <w:pStyle w:val="13"/>
+            <w:jc w:val="right"/>
+            <w:rPr>
+              <w:color w:val="808080" w:themeColor="text1" w:themeTint="80"/>
+              <w:sz w:val="14"/>
+              <w:szCs w:val="14"/>
+              <w14:textFill>
+                <w14:solidFill>
+                  <w14:schemeClr w14:val="tx1">
+                    <w14:lumMod w14:val="50000"/>
+                    <w14:lumOff w14:val="50000"/>
+                  </w14:schemeClr>
+                </w14:solidFill>
+              </w14:textFill>
+            </w:rPr>
+          </w:pPr>
+          <w:r>
+            <w:rPr>
+              <w:color w:val="808080" w:themeColor="text1" w:themeTint="80"/>
+              <w:sz w:val="14"/>
+              <w:szCs w:val="14"/>
+              <w14:textFill>
+                <w14:solidFill>
+                  <w14:schemeClr w14:val="tx1">
+                    <w14:lumMod w14:val="50000"/>
+                    <w14:lumOff w14:val="50000"/>
+                  </w14:schemeClr>
+                </w14:solidFill>
+              </w14:textFill>
+            </w:rPr>
+            <w:t>Clasificación de la Información: Reservada</w:t>
+          </w:r>
         </w:p>
       </w:tc>
     </w:tr>
@@ -1152,6 +2419,7 @@
               <w:rFonts w:hint="default"/>
               <w:b/>
               <w:sz w:val="16"/>
+              <w:lang/>
             </w:rPr>
             <w:t>XXX</w:t>
           </w:r>
@@ -1167,6 +2435,7 @@
               <w:rFonts w:hint="default"/>
               <w:b/>
               <w:sz w:val="16"/>
+              <w:lang/>
             </w:rPr>
             <w:t>1</w:t>
           </w:r>
@@ -1265,23 +2534,521 @@
         <w:tab w:val="clear" w:pos="4419"/>
         <w:tab w:val="clear" w:pos="8838"/>
       </w:tabs>
-      <w:jc w:val="center"/>
+    </w:pPr>
+    <w:r>
+      <w:drawing>
+        <wp:anchor distT="0" distB="0" distL="114300" distR="123190" simplePos="0" relativeHeight="1024" behindDoc="1" locked="0" layoutInCell="1" allowOverlap="1">
+          <wp:simplePos x="0" y="0"/>
+          <wp:positionH relativeFrom="column">
+            <wp:posOffset>8890</wp:posOffset>
+          </wp:positionH>
+          <wp:positionV relativeFrom="paragraph">
+            <wp:posOffset>69215</wp:posOffset>
+          </wp:positionV>
+          <wp:extent cx="2981325" cy="519430"/>
+          <wp:effectExtent l="0" t="0" r="0" b="0"/>
+          <wp:wrapNone/>
+          <wp:docPr id="2" name="Imagen 2" descr="logo_ift"/>
+          <wp:cNvGraphicFramePr>
+            <a:graphicFrameLocks xmlns:a="http://schemas.openxmlformats.org/drawingml/2006/main" noChangeAspect="true"/>
+          </wp:cNvGraphicFramePr>
+          <a:graphic xmlns:a="http://schemas.openxmlformats.org/drawingml/2006/main">
+            <a:graphicData uri="http://schemas.openxmlformats.org/drawingml/2006/picture">
+              <pic:pic xmlns:pic="http://schemas.openxmlformats.org/drawingml/2006/picture">
+                <pic:nvPicPr>
+                  <pic:cNvPr id="2" name="Imagen 2" descr="logo_ift"/>
+                  <pic:cNvPicPr>
+                    <a:picLocks noChangeAspect="true" noChangeArrowheads="true"/>
+                  </pic:cNvPicPr>
+                </pic:nvPicPr>
+                <pic:blipFill>
+                  <a:blip r:embed="rId1"/>
+                  <a:stretch>
+                    <a:fillRect/>
+                  </a:stretch>
+                </pic:blipFill>
+                <pic:spPr>
+                  <a:xfrm>
+                    <a:off x="0" y="0"/>
+                    <a:ext cx="2981325" cy="519430"/>
+                  </a:xfrm>
+                  <a:prstGeom prst="rect">
+                    <a:avLst/>
+                  </a:prstGeom>
+                </pic:spPr>
+              </pic:pic>
+            </a:graphicData>
+          </a:graphic>
+        </wp:anchor>
+      </w:drawing>
+    </w:r>
+  </w:p>
+  <w:p>
+    <w:pPr>
+      <w:pStyle w:val="14"/>
+      <w:tabs>
+        <w:tab w:val="clear" w:pos="4419"/>
+        <w:tab w:val="clear" w:pos="8838"/>
+      </w:tabs>
+      <w:jc w:val="right"/>
       <w:rPr>
-        <w:rFonts w:hint="default"/>
+        <w:b/>
         <w:sz w:val="24"/>
         <w:szCs w:val="24"/>
-        <w:lang/>
+      </w:rPr>
+    </w:pPr>
+  </w:p>
+  <w:p>
+    <w:pPr>
+      <w:pStyle w:val="14"/>
+      <w:tabs>
+        <w:tab w:val="clear" w:pos="4419"/>
+        <w:tab w:val="clear" w:pos="8838"/>
+      </w:tabs>
+      <w:jc w:val="right"/>
+      <w:rPr>
+        <w:b/>
+        <w:sz w:val="24"/>
+        <w:szCs w:val="24"/>
       </w:rPr>
     </w:pPr>
     <w:r>
       <w:rPr>
-        <w:rFonts w:hint="default"/>
+        <w:b/>
         <w:sz w:val="24"/>
         <w:szCs w:val="24"/>
-        <w:lang/>
       </w:rPr>
-      <w:t>Proyección de base de datos</w:t>
+      <w:t>Dirección General de Tecnologías</w:t>
     </w:r>
+  </w:p>
+  <w:p>
+    <w:pPr>
+      <w:pStyle w:val="14"/>
+      <w:tabs>
+        <w:tab w:val="clear" w:pos="4419"/>
+        <w:tab w:val="clear" w:pos="8838"/>
+      </w:tabs>
+      <w:jc w:val="right"/>
+      <w:rPr>
+        <w:b/>
+        <w:sz w:val="24"/>
+        <w:szCs w:val="24"/>
+      </w:rPr>
+    </w:pPr>
+    <w:r>
+      <w:rPr>
+        <w:b/>
+        <w:sz w:val="24"/>
+        <w:szCs w:val="24"/>
+      </w:rPr>
+      <w:t>de la Información y Comunicaciones</w:t>
+    </w:r>
+  </w:p>
+  <w:p>
+    <w:pPr>
+      <w:pStyle w:val="14"/>
+      <w:tabs>
+        <w:tab w:val="clear" w:pos="4419"/>
+        <w:tab w:val="clear" w:pos="8838"/>
+      </w:tabs>
+      <w:jc w:val="both"/>
+      <w:rPr>
+        <w:sz w:val="24"/>
+        <w:szCs w:val="24"/>
+      </w:rPr>
+    </w:pPr>
+  </w:p>
+  <w:tbl>
+    <w:tblPr>
+      <w:tblStyle w:val="16"/>
+      <w:tblW w:w="10206" w:type="dxa"/>
+      <w:tblInd w:w="108" w:type="dxa"/>
+      <w:tblBorders>
+        <w:top w:val="single" w:color="auto" w:sz="4" w:space="0"/>
+        <w:left w:val="single" w:color="auto" w:sz="4" w:space="0"/>
+        <w:bottom w:val="single" w:color="auto" w:sz="4" w:space="0"/>
+        <w:right w:val="single" w:color="auto" w:sz="4" w:space="0"/>
+        <w:insideH w:val="single" w:color="auto" w:sz="4" w:space="0"/>
+        <w:insideV w:val="single" w:color="auto" w:sz="4" w:space="0"/>
+      </w:tblBorders>
+      <w:tblLayout w:type="fixed"/>
+      <w:tblCellMar>
+        <w:top w:w="0" w:type="dxa"/>
+        <w:left w:w="108" w:type="dxa"/>
+        <w:bottom w:w="0" w:type="dxa"/>
+        <w:right w:w="108" w:type="dxa"/>
+      </w:tblCellMar>
+    </w:tblPr>
+    <w:tblGrid>
+      <w:gridCol w:w="6345"/>
+      <w:gridCol w:w="1906"/>
+      <w:gridCol w:w="1955"/>
+    </w:tblGrid>
+    <w:tr>
+      <w:tblPrEx>
+        <w:tblBorders>
+          <w:top w:val="single" w:color="auto" w:sz="4" w:space="0"/>
+          <w:left w:val="single" w:color="auto" w:sz="4" w:space="0"/>
+          <w:bottom w:val="single" w:color="auto" w:sz="4" w:space="0"/>
+          <w:right w:val="single" w:color="auto" w:sz="4" w:space="0"/>
+          <w:insideH w:val="single" w:color="auto" w:sz="4" w:space="0"/>
+          <w:insideV w:val="single" w:color="auto" w:sz="4" w:space="0"/>
+        </w:tblBorders>
+        <w:tblCellMar>
+          <w:top w:w="0" w:type="dxa"/>
+          <w:left w:w="108" w:type="dxa"/>
+          <w:bottom w:w="0" w:type="dxa"/>
+          <w:right w:w="108" w:type="dxa"/>
+        </w:tblCellMar>
+      </w:tblPrEx>
+      <w:trPr>
+        <w:trHeight w:val="403" w:hRule="atLeast"/>
+        <w:tblHeader/>
+      </w:trPr>
+      <w:tc>
+        <w:tcPr>
+          <w:tcW w:w="6345" w:type="dxa"/>
+          <w:vMerge w:val="restart"/>
+          <w:shd w:val="clear" w:color="auto" w:fill="auto"/>
+          <w:vAlign w:val="center"/>
+        </w:tcPr>
+        <w:p>
+          <w:pPr>
+            <w:pStyle w:val="14"/>
+            <w:tabs>
+              <w:tab w:val="clear" w:pos="4419"/>
+              <w:tab w:val="clear" w:pos="8838"/>
+            </w:tabs>
+            <w:jc w:val="center"/>
+            <w:rPr>
+              <w:b/>
+              <w:sz w:val="16"/>
+            </w:rPr>
+          </w:pPr>
+          <w:r>
+            <w:rPr>
+              <w:b/>
+              <w:sz w:val="16"/>
+            </w:rPr>
+            <w:t>Documento de Proyección de Base de Datos</w:t>
+          </w:r>
+        </w:p>
+        <w:p>
+          <w:pPr>
+            <w:pStyle w:val="14"/>
+            <w:tabs>
+              <w:tab w:val="clear" w:pos="4419"/>
+              <w:tab w:val="clear" w:pos="8838"/>
+            </w:tabs>
+            <w:jc w:val="center"/>
+            <w:rPr>
+              <w:b/>
+              <w:sz w:val="16"/>
+            </w:rPr>
+          </w:pPr>
+          <w:r>
+            <w:rPr>
+              <w:b/>
+              <w:sz w:val="16"/>
+            </w:rPr>
+            <w:t>DGTIC_</w:t>
+          </w:r>
+          <w:r>
+            <w:rPr>
+              <w:rFonts w:hint="default"/>
+              <w:b/>
+              <w:sz w:val="16"/>
+              <w:lang/>
+            </w:rPr>
+            <w:t>XXX</w:t>
+          </w:r>
+          <w:r>
+            <w:rPr>
+              <w:b/>
+              <w:sz w:val="16"/>
+            </w:rPr>
+            <w:t>_Form_ProyBD_v</w:t>
+          </w:r>
+          <w:r>
+            <w:rPr>
+              <w:rFonts w:hint="default"/>
+              <w:b/>
+              <w:sz w:val="16"/>
+            </w:rPr>
+            <w:t>1</w:t>
+          </w:r>
+          <w:r>
+            <w:rPr>
+              <w:b/>
+              <w:sz w:val="16"/>
+            </w:rPr>
+            <w:t>.0</w:t>
+          </w:r>
+        </w:p>
+      </w:tc>
+      <w:tc>
+        <w:tcPr>
+          <w:tcW w:w="1906" w:type="dxa"/>
+          <w:shd w:val="clear" w:color="auto" w:fill="auto"/>
+          <w:vAlign w:val="center"/>
+        </w:tcPr>
+        <w:p>
+          <w:pPr>
+            <w:pStyle w:val="14"/>
+            <w:tabs>
+              <w:tab w:val="clear" w:pos="4419"/>
+              <w:tab w:val="clear" w:pos="8838"/>
+            </w:tabs>
+            <w:jc w:val="center"/>
+            <w:rPr>
+              <w:sz w:val="14"/>
+              <w:szCs w:val="14"/>
+            </w:rPr>
+          </w:pPr>
+          <w:r>
+            <w:rPr>
+              <w:sz w:val="14"/>
+              <w:szCs w:val="14"/>
+            </w:rPr>
+            <w:t>HOJA</w:t>
+          </w:r>
+        </w:p>
+      </w:tc>
+      <w:tc>
+        <w:tcPr>
+          <w:tcW w:w="1955" w:type="dxa"/>
+          <w:shd w:val="clear" w:color="auto" w:fill="auto"/>
+          <w:vAlign w:val="center"/>
+        </w:tcPr>
+        <w:p>
+          <w:pPr>
+            <w:pStyle w:val="14"/>
+            <w:tabs>
+              <w:tab w:val="clear" w:pos="4419"/>
+              <w:tab w:val="clear" w:pos="8838"/>
+            </w:tabs>
+            <w:jc w:val="center"/>
+          </w:pPr>
+          <w:r>
+            <w:rPr>
+              <w:color w:val="000000" w:themeColor="text1"/>
+              <w:sz w:val="14"/>
+              <w:szCs w:val="14"/>
+              <w14:textFill>
+                <w14:solidFill>
+                  <w14:schemeClr w14:val="tx1"/>
+                </w14:solidFill>
+              </w14:textFill>
+            </w:rPr>
+            <w:fldChar w:fldCharType="begin"/>
+          </w:r>
+          <w:r>
+            <w:rPr>
+              <w:sz w:val="14"/>
+              <w:szCs w:val="14"/>
+            </w:rPr>
+            <w:instrText xml:space="preserve">PAGE</w:instrText>
+          </w:r>
+          <w:r>
+            <w:rPr>
+              <w:sz w:val="14"/>
+              <w:szCs w:val="14"/>
+            </w:rPr>
+            <w:fldChar w:fldCharType="separate"/>
+          </w:r>
+          <w:r>
+            <w:rPr>
+              <w:sz w:val="14"/>
+              <w:szCs w:val="14"/>
+            </w:rPr>
+            <w:t>1</w:t>
+          </w:r>
+          <w:r>
+            <w:rPr>
+              <w:sz w:val="14"/>
+              <w:szCs w:val="14"/>
+            </w:rPr>
+            <w:fldChar w:fldCharType="end"/>
+          </w:r>
+          <w:r>
+            <w:rPr>
+              <w:color w:val="000000" w:themeColor="text1"/>
+              <w:sz w:val="14"/>
+              <w:szCs w:val="14"/>
+              <w14:textFill>
+                <w14:solidFill>
+                  <w14:schemeClr w14:val="tx1"/>
+                </w14:solidFill>
+              </w14:textFill>
+            </w:rPr>
+            <w:t xml:space="preserve"> DE</w:t>
+          </w:r>
+          <w:r>
+            <w:rPr>
+              <w:color w:val="000000" w:themeColor="text1"/>
+              <w14:textFill>
+                <w14:solidFill>
+                  <w14:schemeClr w14:val="tx1"/>
+                </w14:solidFill>
+              </w14:textFill>
+            </w:rPr>
+            <w:t xml:space="preserve"> </w:t>
+          </w:r>
+          <w:r>
+            <w:rPr>
+              <w:color w:val="000000" w:themeColor="text1"/>
+              <w:sz w:val="14"/>
+              <w:szCs w:val="14"/>
+              <w14:textFill>
+                <w14:solidFill>
+                  <w14:schemeClr w14:val="tx1"/>
+                </w14:solidFill>
+              </w14:textFill>
+            </w:rPr>
+            <w:fldChar w:fldCharType="begin"/>
+          </w:r>
+          <w:r>
+            <w:rPr>
+              <w:sz w:val="14"/>
+              <w:szCs w:val="14"/>
+            </w:rPr>
+            <w:instrText xml:space="preserve">NUMPAGES</w:instrText>
+          </w:r>
+          <w:r>
+            <w:rPr>
+              <w:sz w:val="14"/>
+              <w:szCs w:val="14"/>
+            </w:rPr>
+            <w:fldChar w:fldCharType="separate"/>
+          </w:r>
+          <w:r>
+            <w:rPr>
+              <w:sz w:val="14"/>
+              <w:szCs w:val="14"/>
+            </w:rPr>
+            <w:t>6</w:t>
+          </w:r>
+          <w:r>
+            <w:rPr>
+              <w:sz w:val="14"/>
+              <w:szCs w:val="14"/>
+            </w:rPr>
+            <w:fldChar w:fldCharType="end"/>
+          </w:r>
+        </w:p>
+      </w:tc>
+    </w:tr>
+    <w:tr>
+      <w:tblPrEx>
+        <w:tblBorders>
+          <w:top w:val="single" w:color="auto" w:sz="4" w:space="0"/>
+          <w:left w:val="single" w:color="auto" w:sz="4" w:space="0"/>
+          <w:bottom w:val="single" w:color="auto" w:sz="4" w:space="0"/>
+          <w:right w:val="single" w:color="auto" w:sz="4" w:space="0"/>
+          <w:insideH w:val="single" w:color="auto" w:sz="4" w:space="0"/>
+          <w:insideV w:val="single" w:color="auto" w:sz="4" w:space="0"/>
+        </w:tblBorders>
+        <w:tblCellMar>
+          <w:top w:w="0" w:type="dxa"/>
+          <w:left w:w="108" w:type="dxa"/>
+          <w:bottom w:w="0" w:type="dxa"/>
+          <w:right w:w="108" w:type="dxa"/>
+        </w:tblCellMar>
+      </w:tblPrEx>
+      <w:trPr>
+        <w:trHeight w:val="403" w:hRule="atLeast"/>
+        <w:tblHeader/>
+      </w:trPr>
+      <w:tc>
+        <w:tcPr>
+          <w:tcW w:w="6345" w:type="dxa"/>
+          <w:vMerge w:val="continue"/>
+          <w:shd w:val="clear" w:color="auto" w:fill="auto"/>
+          <w:vAlign w:val="center"/>
+        </w:tcPr>
+        <w:p>
+          <w:pPr>
+            <w:pStyle w:val="14"/>
+            <w:tabs>
+              <w:tab w:val="clear" w:pos="4419"/>
+              <w:tab w:val="clear" w:pos="8838"/>
+            </w:tabs>
+            <w:jc w:val="center"/>
+          </w:pPr>
+        </w:p>
+      </w:tc>
+      <w:tc>
+        <w:tcPr>
+          <w:tcW w:w="1906" w:type="dxa"/>
+          <w:shd w:val="clear" w:color="auto" w:fill="auto"/>
+          <w:vAlign w:val="center"/>
+        </w:tcPr>
+        <w:p>
+          <w:pPr>
+            <w:pStyle w:val="14"/>
+            <w:tabs>
+              <w:tab w:val="clear" w:pos="4419"/>
+              <w:tab w:val="clear" w:pos="8838"/>
+            </w:tabs>
+            <w:jc w:val="center"/>
+            <w:rPr>
+              <w:sz w:val="14"/>
+              <w:szCs w:val="14"/>
+            </w:rPr>
+          </w:pPr>
+          <w:r>
+            <w:rPr>
+              <w:sz w:val="14"/>
+              <w:szCs w:val="14"/>
+            </w:rPr>
+            <w:t>No. Revisión del formato: 2.0</w:t>
+          </w:r>
+        </w:p>
+      </w:tc>
+      <w:tc>
+        <w:tcPr>
+          <w:tcW w:w="1955" w:type="dxa"/>
+          <w:shd w:val="clear" w:color="auto" w:fill="auto"/>
+          <w:vAlign w:val="center"/>
+        </w:tcPr>
+        <w:p>
+          <w:pPr>
+            <w:pStyle w:val="14"/>
+            <w:tabs>
+              <w:tab w:val="clear" w:pos="4419"/>
+              <w:tab w:val="clear" w:pos="8838"/>
+            </w:tabs>
+            <w:jc w:val="center"/>
+            <w:rPr>
+              <w:b/>
+              <w:sz w:val="14"/>
+              <w:szCs w:val="14"/>
+            </w:rPr>
+          </w:pPr>
+          <w:r>
+            <w:rPr>
+              <w:sz w:val="14"/>
+              <w:szCs w:val="14"/>
+            </w:rPr>
+            <w:t>Fecha de revisión: 31/05/2018</w:t>
+          </w:r>
+        </w:p>
+      </w:tc>
+    </w:tr>
+  </w:tbl>
+  <w:p>
+    <w:pPr>
+      <w:pStyle w:val="14"/>
+      <w:tabs>
+        <w:tab w:val="clear" w:pos="4419"/>
+        <w:tab w:val="clear" w:pos="8838"/>
+      </w:tabs>
+      <w:jc w:val="both"/>
+      <w:rPr>
+        <w:sz w:val="10"/>
+        <w:szCs w:val="10"/>
+      </w:rPr>
+    </w:pPr>
   </w:p>
 </w:hdr>
 </file>
